--- a/ECE491_Syllabus.docx
+++ b/ECE491_Syllabus.docx
@@ -510,10 +510,9 @@
             <w:r>
               <w:rPr>
                 <w:rFonts w:ascii="Calibri" w:hAnsi="Calibri" w:cs="Calibri"/>
-                <w:b/>
-                <w:color w:val="C00000"/>
-              </w:rPr>
-              <w:t>x</w:t>
+                <w:bCs/>
+              </w:rPr>
+              <w:t>F</w:t>
             </w:r>
           </w:p>
         </w:tc>
@@ -575,8 +574,8 @@
         <w:tblLook w:val="04A0" w:firstRow="1" w:lastRow="0" w:firstColumn="1" w:lastColumn="0" w:noHBand="0" w:noVBand="1"/>
       </w:tblPr>
       <w:tblGrid>
-        <w:gridCol w:w="5294"/>
-        <w:gridCol w:w="5136"/>
+        <w:gridCol w:w="5293"/>
+        <w:gridCol w:w="5137"/>
       </w:tblGrid>
       <w:tr>
         <w:tc>
@@ -707,7 +706,14 @@
                 <w:rFonts w:cstheme="minorHAnsi"/>
                 <w:b/>
               </w:rPr>
-              <w:t xml:space="preserve"> (Prof. Muckell)</w:t>
+              <w:t xml:space="preserve"> (</w:t>
+            </w:r>
+            <w:r>
+              <w:rPr>
+                <w:rFonts w:cstheme="minorHAnsi"/>
+                <w:bCs/>
+              </w:rPr>
+              <w:t>Prof. Muckell)</w:t>
             </w:r>
           </w:p>
           <w:p>
@@ -900,35 +906,45 @@
           </w:tcPr>
           <w:p>
             <w:pPr>
-              <w:numPr>
-                <w:ilvl w:val="0"/>
-                <w:numId w:val="6"/>
-              </w:numPr>
-              <w:rPr>
-                <w:rFonts w:cstheme="minorHAnsi"/>
-                <w:b/>
-                <w:color w:val="C00000"/>
-              </w:rPr>
-            </w:pPr>
-            <w:r>
-              <w:rPr>
-                <w:rFonts w:cstheme="minorHAnsi"/>
-                <w:b/>
-                <w:color w:val="C00000"/>
-              </w:rPr>
-              <w:t>TBD</w:t>
-            </w:r>
-          </w:p>
-          <w:p>
-            <w:pPr>
+              <w:jc w:val="center"/>
               <w:rPr>
                 <w:rFonts w:eastAsia="Symbol" w:cstheme="minorHAnsi"/>
                 <w:bCs/>
+                <w:i/>
+                <w:iCs/>
                 <w:sz w:val="24"/>
                 <w:szCs w:val="24"/>
                 <w:lang w:eastAsia="ja-JP"/>
               </w:rPr>
             </w:pPr>
+            <w:r>
+              <w:rPr>
+                <w:rFonts w:cstheme="minorHAnsi"/>
+                <w:b/>
+                <w:color w:val="C00000"/>
+              </w:rPr>
+              <w:br/>
+            </w:r>
+            <w:r>
+              <w:rPr>
+                <w:rFonts w:cstheme="minorHAnsi"/>
+                <w:b/>
+                <w:color w:val="C00000"/>
+              </w:rPr>
+              <w:br/>
+            </w:r>
+            <w:r>
+              <w:rPr>
+                <w:rFonts w:eastAsia="Symbol" w:cstheme="minorHAnsi"/>
+                <w:bCs/>
+                <w:i/>
+                <w:iCs/>
+                <w:sz w:val="24"/>
+                <w:szCs w:val="24"/>
+                <w:lang w:eastAsia="ja-JP"/>
+              </w:rPr>
+              <w:t>See Brightspace</w:t>
+            </w:r>
           </w:p>
         </w:tc>
       </w:tr>
@@ -1340,7 +1356,17 @@
           <w:i/>
           <w:iCs/>
         </w:rPr>
-        <w:t>Laptop (Required):</w:t>
+        <w:t>Laptop (Required)</w:t>
+      </w:r>
+      <w:proofErr w:type="gramStart"/>
+      <w:r>
+        <w:rPr>
+          <w:rFonts w:cstheme="minorHAnsi"/>
+          <w:b/>
+          <w:i/>
+          <w:iCs/>
+        </w:rPr>
+        <w:t>:</w:t>
       </w:r>
       <w:r>
         <w:rPr>
@@ -1354,7 +1380,15 @@
           <w:rFonts w:cstheme="minorHAnsi"/>
           <w:bCs/>
         </w:rPr>
-        <w:t>All Electrical and Computer Engineers majors are required to have a personal laptop (Chrome book is not sufficient).  Additional Details are available here (</w:t>
+        <w:t>All</w:t>
+      </w:r>
+      <w:proofErr w:type="gramEnd"/>
+      <w:r>
+        <w:rPr>
+          <w:rFonts w:cstheme="minorHAnsi"/>
+          <w:bCs/>
+        </w:rPr>
+        <w:t xml:space="preserve"> Electrical and Computer Engineers majors are required to have a personal laptop (Chrome book is not sufficient).  Additional Details are available here (</w:t>
       </w:r>
       <w:hyperlink r:id="rId9" w:history="1">
         <w:r>
@@ -1404,6 +1438,7 @@
         </w:rPr>
         <w:t>There is no textbook required for this course</w:t>
       </w:r>
+      <w:proofErr w:type="gramStart"/>
       <w:r>
         <w:rPr>
           <w:rFonts w:cstheme="minorHAnsi"/>
@@ -1420,7 +1455,17 @@
           <w:iCs/>
           <w:color w:val="000000" w:themeColor="text1"/>
         </w:rPr>
-        <w:t xml:space="preserve">  Although there is no required textbook you will be required to locate, read, and synthesize articles through a review of background literature related to your specific problem domain area and to evaluate potential solutions. Details will be discussed in class.</w:t>
+        <w:t xml:space="preserve">  Although</w:t>
+      </w:r>
+      <w:proofErr w:type="gramEnd"/>
+      <w:r>
+        <w:rPr>
+          <w:rFonts w:cstheme="minorHAnsi"/>
+          <w:bCs/>
+          <w:iCs/>
+          <w:color w:val="000000" w:themeColor="text1"/>
+        </w:rPr>
+        <w:t xml:space="preserve"> there is no required textbook you will be required to locate, read, and synthesize articles through a review of background literature related to your specific problem domain area and to evaluate potential solutions. Details will be discussed in class.</w:t>
       </w:r>
     </w:p>
     <w:p>
@@ -2587,7 +2632,31 @@
           <w:iCs/>
           <w:color w:val="7030A0"/>
         </w:rPr>
-        <w:t xml:space="preserve"> work is completed as part of a team, f</w:t>
+        <w:t xml:space="preserve"> work is completed as part of a </w:t>
+      </w:r>
+      <w:proofErr w:type="gramStart"/>
+      <w:r>
+        <w:rPr>
+          <w:rFonts w:cstheme="minorHAnsi"/>
+          <w:b/>
+          <w:bCs/>
+          <w:i/>
+          <w:iCs/>
+          <w:color w:val="7030A0"/>
+        </w:rPr>
+        <w:t>team,</w:t>
+      </w:r>
+      <w:proofErr w:type="gramEnd"/>
+      <w:r>
+        <w:rPr>
+          <w:rFonts w:cstheme="minorHAnsi"/>
+          <w:b/>
+          <w:bCs/>
+          <w:i/>
+          <w:iCs/>
+          <w:color w:val="7030A0"/>
+        </w:rPr>
+        <w:t xml:space="preserve"> f</w:t>
       </w:r>
       <w:r>
         <w:rPr>
@@ -3065,7 +3134,35 @@
         <w:rPr>
           <w:rFonts w:cstheme="minorHAnsi"/>
         </w:rPr>
-        <w:t>) to find the last day to drop the course.  That is the last date you can drop a course and receive a 'W'. It is your responsibility to act by this date if you wish to drop the course. Grades of "incomplete" will not be awarded to students because they missed the drop deadline.</w:t>
+        <w:t xml:space="preserve">) to find the last day to drop the course.  That is the last date you can </w:t>
+      </w:r>
+      <w:proofErr w:type="gramStart"/>
+      <w:r>
+        <w:rPr>
+          <w:rFonts w:cstheme="minorHAnsi"/>
+        </w:rPr>
+        <w:t>drop</w:t>
+      </w:r>
+      <w:proofErr w:type="gramEnd"/>
+      <w:r>
+        <w:rPr>
+          <w:rFonts w:cstheme="minorHAnsi"/>
+        </w:rPr>
+        <w:t xml:space="preserve"> a course and receive a 'W'. It is your responsibility to act </w:t>
+      </w:r>
+      <w:proofErr w:type="gramStart"/>
+      <w:r>
+        <w:rPr>
+          <w:rFonts w:cstheme="minorHAnsi"/>
+        </w:rPr>
+        <w:t>by</w:t>
+      </w:r>
+      <w:proofErr w:type="gramEnd"/>
+      <w:r>
+        <w:rPr>
+          <w:rFonts w:cstheme="minorHAnsi"/>
+        </w:rPr>
+        <w:t xml:space="preserve"> this date if you wish to drop the course. Grades of "incomplete" will not be awarded to students because they missed the drop deadline.</w:t>
       </w:r>
       <w:bookmarkStart w:id="4" w:name="_dgs0xo11txqm" w:colFirst="0" w:colLast="0"/>
       <w:bookmarkEnd w:id="4"/>
@@ -3189,11 +3286,19 @@
           <w:rFonts w:cstheme="minorHAnsi"/>
         </w:rPr>
       </w:pPr>
-      <w:r>
-        <w:rPr>
-          <w:rFonts w:cstheme="minorHAnsi"/>
-        </w:rPr>
-        <w:t>Incompletes will not be granted to students who have failed to meet ongoing course obligations or who request an Incomplete primarily to avoid an unsatisfactory final grade. Requests must meet university criteria and will be evaluated accordingly</w:t>
+      <w:proofErr w:type="gramStart"/>
+      <w:r>
+        <w:rPr>
+          <w:rFonts w:cstheme="minorHAnsi"/>
+        </w:rPr>
+        <w:t>Incompletes</w:t>
+      </w:r>
+      <w:proofErr w:type="gramEnd"/>
+      <w:r>
+        <w:rPr>
+          <w:rFonts w:cstheme="minorHAnsi"/>
+        </w:rPr>
+        <w:t xml:space="preserve"> will not be granted to students who have failed to meet ongoing course obligations or who request an Incomplete primarily to avoid an unsatisfactory final grade. Requests must meet university criteria and will be evaluated accordingly</w:t>
       </w:r>
     </w:p>
     <w:p>
@@ -3505,7 +3610,21 @@
           <w:rFonts w:cstheme="minorHAnsi"/>
         </w:rPr>
         <w:br/>
-        <w:t>This course includes material and instruction to help you in the general education competencies of Advanced Writing, Critical Thinking, Information Literacy, and Oral Discourse required for all majors at the university.  Descriptions of specific course activities and deliverables related to each general education competency is described below.</w:t>
+        <w:t xml:space="preserve">This course includes material and instruction to help you in the general education competencies of Advanced Writing, Critical Thinking, Information Literacy, and Oral Discourse required for all majors at the university.  Descriptions of specific course activities and deliverables related to each general education competency </w:t>
+      </w:r>
+      <w:proofErr w:type="gramStart"/>
+      <w:r>
+        <w:rPr>
+          <w:rFonts w:cstheme="minorHAnsi"/>
+        </w:rPr>
+        <w:t>is</w:t>
+      </w:r>
+      <w:proofErr w:type="gramEnd"/>
+      <w:r>
+        <w:rPr>
+          <w:rFonts w:cstheme="minorHAnsi"/>
+        </w:rPr>
+        <w:t xml:space="preserve"> described below.</w:t>
       </w:r>
     </w:p>
     <w:p>
@@ -3528,7 +3647,18 @@
           <w:u w:val="single"/>
           <w:lang w:eastAsia="ja-JP"/>
         </w:rPr>
-        <w:t>Advanced Writing:</w:t>
+        <w:t>Advanced Writing</w:t>
+      </w:r>
+      <w:proofErr w:type="gramStart"/>
+      <w:r>
+        <w:rPr>
+          <w:rFonts w:eastAsia="Times New Roman" w:cstheme="minorHAnsi"/>
+          <w:b/>
+          <w:i/>
+          <w:u w:val="single"/>
+          <w:lang w:eastAsia="ja-JP"/>
+        </w:rPr>
+        <w:t>:</w:t>
       </w:r>
       <w:r>
         <w:rPr>
@@ -3544,7 +3674,15 @@
           <w:rFonts w:eastAsia="Courier New" w:cstheme="minorHAnsi"/>
           <w:lang w:eastAsia="ja-JP"/>
         </w:rPr>
-        <w:t xml:space="preserve"> Students will write a detailed </w:t>
+        <w:t xml:space="preserve"> Students</w:t>
+      </w:r>
+      <w:proofErr w:type="gramEnd"/>
+      <w:r>
+        <w:rPr>
+          <w:rFonts w:eastAsia="Courier New" w:cstheme="minorHAnsi"/>
+          <w:lang w:eastAsia="ja-JP"/>
+        </w:rPr>
+        <w:t xml:space="preserve"> will write a detailed </w:t>
       </w:r>
       <w:r>
         <w:rPr>
@@ -3588,7 +3726,20 @@
           <w:u w:val="single"/>
           <w:lang w:eastAsia="ja-JP"/>
         </w:rPr>
-        <w:t>Critical Thinking:</w:t>
+        <w:t>Critical Thinking</w:t>
+      </w:r>
+      <w:proofErr w:type="gramStart"/>
+      <w:r>
+        <w:rPr>
+          <w:rFonts w:eastAsia="Times New Roman" w:cstheme="minorHAnsi"/>
+          <w:b/>
+          <w:bCs/>
+          <w:i/>
+          <w:iCs/>
+          <w:u w:val="single"/>
+          <w:lang w:eastAsia="ja-JP"/>
+        </w:rPr>
+        <w:t>:</w:t>
       </w:r>
       <w:r>
         <w:rPr>
@@ -3606,7 +3757,15 @@
           <w:rFonts w:eastAsia="Times New Roman" w:cstheme="minorHAnsi"/>
           <w:lang w:eastAsia="ja-JP"/>
         </w:rPr>
-        <w:t xml:space="preserve"> Students </w:t>
+        <w:t xml:space="preserve"> Students</w:t>
+      </w:r>
+      <w:proofErr w:type="gramEnd"/>
+      <w:r>
+        <w:rPr>
+          <w:rFonts w:eastAsia="Times New Roman" w:cstheme="minorHAnsi"/>
+          <w:lang w:eastAsia="ja-JP"/>
+        </w:rPr>
+        <w:t xml:space="preserve"> </w:t>
       </w:r>
       <w:r>
         <w:rPr>
@@ -3690,7 +3849,20 @@
           <w:u w:val="single"/>
           <w:lang w:eastAsia="ja-JP"/>
         </w:rPr>
-        <w:t>Information Literacy:</w:t>
+        <w:t>Information Literacy</w:t>
+      </w:r>
+      <w:proofErr w:type="gramStart"/>
+      <w:r>
+        <w:rPr>
+          <w:rFonts w:eastAsia="Times New Roman" w:cstheme="minorHAnsi"/>
+          <w:b/>
+          <w:bCs/>
+          <w:i/>
+          <w:iCs/>
+          <w:u w:val="single"/>
+          <w:lang w:eastAsia="ja-JP"/>
+        </w:rPr>
+        <w:t>:</w:t>
       </w:r>
       <w:r>
         <w:rPr>
@@ -3707,7 +3879,14 @@
         <w:rPr>
           <w:rFonts w:cstheme="minorHAnsi"/>
         </w:rPr>
-        <w:t>Students will select an engineering problem, search and cite background information, including possible existing solutions, propose a solution, and evaluate the effectiveness of their solution</w:t>
+        <w:t>Students</w:t>
+      </w:r>
+      <w:proofErr w:type="gramEnd"/>
+      <w:r>
+        <w:rPr>
+          <w:rFonts w:cstheme="minorHAnsi"/>
+        </w:rPr>
+        <w:t xml:space="preserve"> will select an engineering problem, search and cite background information, including possible existing solutions, propose a solution, and evaluate the effectiveness of their solution</w:t>
       </w:r>
       <w:r>
         <w:rPr>
@@ -3744,11 +3923,19 @@
         </w:rPr>
         <w:t>Oral Discourse</w:t>
       </w:r>
-      <w:r>
-        <w:rPr>
-          <w:rFonts w:cstheme="minorHAnsi"/>
-        </w:rPr>
-        <w:t>:  Students will have multiple opportunities to present their work</w:t>
+      <w:proofErr w:type="gramStart"/>
+      <w:r>
+        <w:rPr>
+          <w:rFonts w:cstheme="minorHAnsi"/>
+        </w:rPr>
+        <w:t>:  Students</w:t>
+      </w:r>
+      <w:proofErr w:type="gramEnd"/>
+      <w:r>
+        <w:rPr>
+          <w:rFonts w:cstheme="minorHAnsi"/>
+        </w:rPr>
+        <w:t xml:space="preserve"> will have multiple opportunities to present their work</w:t>
       </w:r>
       <w:r>
         <w:rPr>
@@ -3844,7 +4031,49 @@
         <w:rPr>
           <w:rFonts w:cstheme="minorHAnsi"/>
         </w:rPr>
-        <w:t>Reasonable accommodation will be provided for students with documented physical, sensory, cognitive, learning and psychiatric disorders. If you believe you have a disability requiring accommodation in this class, please notify the Director of Disability Resource Center (Campus Center 137, 442-5490). That office will provide the course instructor with verification of your disability, and will recommend appropriate accommodations. In general, it is the student's responsibility to contact the instructor at least one week before the relevant assignment to make arrangements.</w:t>
+        <w:t xml:space="preserve">Reasonable accommodation will be provided for students with documented physical, sensory, cognitive, learning and psychiatric disorders. If you believe you have a disability requiring accommodation in this class, please notify the Director of Disability Resource Center (Campus Center 137, 442-5490). That office will provide the course instructor with verification of your </w:t>
+      </w:r>
+      <w:proofErr w:type="gramStart"/>
+      <w:r>
+        <w:rPr>
+          <w:rFonts w:cstheme="minorHAnsi"/>
+        </w:rPr>
+        <w:t>disability, and</w:t>
+      </w:r>
+      <w:proofErr w:type="gramEnd"/>
+      <w:r>
+        <w:rPr>
+          <w:rFonts w:cstheme="minorHAnsi"/>
+        </w:rPr>
+        <w:t xml:space="preserve"> will recommend appropriate </w:t>
+      </w:r>
+      <w:proofErr w:type="gramStart"/>
+      <w:r>
+        <w:rPr>
+          <w:rFonts w:cstheme="minorHAnsi"/>
+        </w:rPr>
+        <w:t>accommodations</w:t>
+      </w:r>
+      <w:proofErr w:type="gramEnd"/>
+      <w:r>
+        <w:rPr>
+          <w:rFonts w:cstheme="minorHAnsi"/>
+        </w:rPr>
+        <w:t xml:space="preserve">. In general, it is the student's responsibility to contact the instructor at least one week before the relevant assignment to </w:t>
+      </w:r>
+      <w:proofErr w:type="gramStart"/>
+      <w:r>
+        <w:rPr>
+          <w:rFonts w:cstheme="minorHAnsi"/>
+        </w:rPr>
+        <w:t>make arrangements</w:t>
+      </w:r>
+      <w:proofErr w:type="gramEnd"/>
+      <w:r>
+        <w:rPr>
+          <w:rFonts w:cstheme="minorHAnsi"/>
+        </w:rPr>
+        <w:t>.</w:t>
       </w:r>
       <w:r>
         <w:rPr>
@@ -8149,7 +8378,27 @@
                 <w:iCs/>
                 <w:color w:val="000000"/>
               </w:rPr>
-              <w:t xml:space="preserve">w/ auto-advancing slides providing a high-level overview of your work, designed for a general audience. System demonstrations at poster session.  Team awards. </w:t>
+              <w:t xml:space="preserve">w/ auto-advancing slides providing a high-level overview of your work, designed for a general audience. System demonstrations at poster </w:t>
+            </w:r>
+            <w:proofErr w:type="gramStart"/>
+            <w:r>
+              <w:rPr>
+                <w:rFonts w:eastAsia="Times New Roman" w:cstheme="minorHAnsi"/>
+                <w:i/>
+                <w:iCs/>
+                <w:color w:val="000000"/>
+              </w:rPr>
+              <w:t>session</w:t>
+            </w:r>
+            <w:proofErr w:type="gramEnd"/>
+            <w:r>
+              <w:rPr>
+                <w:rFonts w:eastAsia="Times New Roman" w:cstheme="minorHAnsi"/>
+                <w:i/>
+                <w:iCs/>
+                <w:color w:val="000000"/>
+              </w:rPr>
+              <w:t xml:space="preserve">.  Team awards. </w:t>
             </w:r>
           </w:p>
         </w:tc>
@@ -8940,6 +9189,7 @@
               </w:rPr>
               <w:t xml:space="preserve">Application of a structured, iterative engineering design process with professional and responsible stakeholder engagement, including distributing meeting agendas, sending calendar invites, arriving prepared, </w:t>
             </w:r>
+            <w:proofErr w:type="gramStart"/>
             <w:r>
               <w:rPr>
                 <w:rFonts w:cstheme="minorHAnsi"/>
@@ -8947,7 +9197,17 @@
                 <w:iCs/>
                 <w:color w:val="000000" w:themeColor="text1"/>
               </w:rPr>
-              <w:t xml:space="preserve">sending post meeting emails with action items, and </w:t>
+              <w:t>sending post</w:t>
+            </w:r>
+            <w:proofErr w:type="gramEnd"/>
+            <w:r>
+              <w:rPr>
+                <w:rFonts w:cstheme="minorHAnsi"/>
+                <w:i/>
+                <w:iCs/>
+                <w:color w:val="000000" w:themeColor="text1"/>
+              </w:rPr>
+              <w:t xml:space="preserve"> meeting emails with action items, and </w:t>
             </w:r>
             <w:r>
               <w:rPr>

--- a/ECE491_Syllabus.docx
+++ b/ECE491_Syllabus.docx
@@ -602,29 +602,7 @@
                 <w:szCs w:val="24"/>
                 <w:lang w:eastAsia="ja-JP"/>
               </w:rPr>
-              <w:t xml:space="preserve">Prof. </w:t>
-            </w:r>
-            <w:proofErr w:type="spellStart"/>
-            <w:r>
-              <w:rPr>
-                <w:rFonts w:eastAsia="Symbol" w:cstheme="minorHAnsi"/>
-                <w:b/>
-                <w:sz w:val="24"/>
-                <w:szCs w:val="24"/>
-                <w:lang w:eastAsia="ja-JP"/>
-              </w:rPr>
-              <w:t>Muckell’s</w:t>
-            </w:r>
-            <w:proofErr w:type="spellEnd"/>
-            <w:r>
-              <w:rPr>
-                <w:rFonts w:eastAsia="Symbol" w:cstheme="minorHAnsi"/>
-                <w:b/>
-                <w:sz w:val="24"/>
-                <w:szCs w:val="24"/>
-                <w:lang w:eastAsia="ja-JP"/>
-              </w:rPr>
-              <w:t xml:space="preserve"> Office Hours</w:t>
+              <w:t>Prof. Muckell’s Office Hours</w:t>
             </w:r>
           </w:p>
         </w:tc>
@@ -1356,17 +1334,7 @@
           <w:i/>
           <w:iCs/>
         </w:rPr>
-        <w:t>Laptop (Required)</w:t>
-      </w:r>
-      <w:proofErr w:type="gramStart"/>
-      <w:r>
-        <w:rPr>
-          <w:rFonts w:cstheme="minorHAnsi"/>
-          <w:b/>
-          <w:i/>
-          <w:iCs/>
-        </w:rPr>
-        <w:t>:</w:t>
+        <w:t>Laptop (Required):</w:t>
       </w:r>
       <w:r>
         <w:rPr>
@@ -1380,15 +1348,7 @@
           <w:rFonts w:cstheme="minorHAnsi"/>
           <w:bCs/>
         </w:rPr>
-        <w:t>All</w:t>
-      </w:r>
-      <w:proofErr w:type="gramEnd"/>
-      <w:r>
-        <w:rPr>
-          <w:rFonts w:cstheme="minorHAnsi"/>
-          <w:bCs/>
-        </w:rPr>
-        <w:t xml:space="preserve"> Electrical and Computer Engineers majors are required to have a personal laptop (Chrome book is not sufficient).  Additional Details are available here (</w:t>
+        <w:t>All Electrical and Computer Engineers majors are required to have a personal laptop (Chrome book is not sufficient).  Additional Details are available here (</w:t>
       </w:r>
       <w:hyperlink r:id="rId9" w:history="1">
         <w:r>
@@ -1438,7 +1398,6 @@
         </w:rPr>
         <w:t>There is no textbook required for this course</w:t>
       </w:r>
-      <w:proofErr w:type="gramStart"/>
       <w:r>
         <w:rPr>
           <w:rFonts w:cstheme="minorHAnsi"/>
@@ -1455,17 +1414,7 @@
           <w:iCs/>
           <w:color w:val="000000" w:themeColor="text1"/>
         </w:rPr>
-        <w:t xml:space="preserve">  Although</w:t>
-      </w:r>
-      <w:proofErr w:type="gramEnd"/>
-      <w:r>
-        <w:rPr>
-          <w:rFonts w:cstheme="minorHAnsi"/>
-          <w:bCs/>
-          <w:iCs/>
-          <w:color w:val="000000" w:themeColor="text1"/>
-        </w:rPr>
-        <w:t xml:space="preserve"> there is no required textbook you will be required to locate, read, and synthesize articles through a review of background literature related to your specific problem domain area and to evaluate potential solutions. Details will be discussed in class.</w:t>
+        <w:t xml:space="preserve">  Although there is no required textbook you will be required to locate, read, and synthesize articles through a review of background literature related to your specific problem domain area and to evaluate potential solutions. Details will be discussed in class.</w:t>
       </w:r>
     </w:p>
     <w:p>
@@ -2632,31 +2581,7 @@
           <w:iCs/>
           <w:color w:val="7030A0"/>
         </w:rPr>
-        <w:t xml:space="preserve"> work is completed as part of a </w:t>
-      </w:r>
-      <w:proofErr w:type="gramStart"/>
-      <w:r>
-        <w:rPr>
-          <w:rFonts w:cstheme="minorHAnsi"/>
-          <w:b/>
-          <w:bCs/>
-          <w:i/>
-          <w:iCs/>
-          <w:color w:val="7030A0"/>
-        </w:rPr>
-        <w:t>team,</w:t>
-      </w:r>
-      <w:proofErr w:type="gramEnd"/>
-      <w:r>
-        <w:rPr>
-          <w:rFonts w:cstheme="minorHAnsi"/>
-          <w:b/>
-          <w:bCs/>
-          <w:i/>
-          <w:iCs/>
-          <w:color w:val="7030A0"/>
-        </w:rPr>
-        <w:t xml:space="preserve"> f</w:t>
+        <w:t xml:space="preserve"> work is completed as part of a team, f</w:t>
       </w:r>
       <w:r>
         <w:rPr>
@@ -3134,35 +3059,7 @@
         <w:rPr>
           <w:rFonts w:cstheme="minorHAnsi"/>
         </w:rPr>
-        <w:t xml:space="preserve">) to find the last day to drop the course.  That is the last date you can </w:t>
-      </w:r>
-      <w:proofErr w:type="gramStart"/>
-      <w:r>
-        <w:rPr>
-          <w:rFonts w:cstheme="minorHAnsi"/>
-        </w:rPr>
-        <w:t>drop</w:t>
-      </w:r>
-      <w:proofErr w:type="gramEnd"/>
-      <w:r>
-        <w:rPr>
-          <w:rFonts w:cstheme="minorHAnsi"/>
-        </w:rPr>
-        <w:t xml:space="preserve"> a course and receive a 'W'. It is your responsibility to act </w:t>
-      </w:r>
-      <w:proofErr w:type="gramStart"/>
-      <w:r>
-        <w:rPr>
-          <w:rFonts w:cstheme="minorHAnsi"/>
-        </w:rPr>
-        <w:t>by</w:t>
-      </w:r>
-      <w:proofErr w:type="gramEnd"/>
-      <w:r>
-        <w:rPr>
-          <w:rFonts w:cstheme="minorHAnsi"/>
-        </w:rPr>
-        <w:t xml:space="preserve"> this date if you wish to drop the course. Grades of "incomplete" will not be awarded to students because they missed the drop deadline.</w:t>
+        <w:t>) to find the last day to drop the course.  That is the last date you can drop a course and receive a 'W'. It is your responsibility to act by this date if you wish to drop the course. Grades of "incomplete" will not be awarded to students because they missed the drop deadline.</w:t>
       </w:r>
       <w:bookmarkStart w:id="4" w:name="_dgs0xo11txqm" w:colFirst="0" w:colLast="0"/>
       <w:bookmarkEnd w:id="4"/>
@@ -3286,19 +3183,11 @@
           <w:rFonts w:cstheme="minorHAnsi"/>
         </w:rPr>
       </w:pPr>
-      <w:proofErr w:type="gramStart"/>
-      <w:r>
-        <w:rPr>
-          <w:rFonts w:cstheme="minorHAnsi"/>
-        </w:rPr>
-        <w:t>Incompletes</w:t>
-      </w:r>
-      <w:proofErr w:type="gramEnd"/>
-      <w:r>
-        <w:rPr>
-          <w:rFonts w:cstheme="minorHAnsi"/>
-        </w:rPr>
-        <w:t xml:space="preserve"> will not be granted to students who have failed to meet ongoing course obligations or who request an Incomplete primarily to avoid an unsatisfactory final grade. Requests must meet university criteria and will be evaluated accordingly</w:t>
+      <w:r>
+        <w:rPr>
+          <w:rFonts w:cstheme="minorHAnsi"/>
+        </w:rPr>
+        <w:t>Incompletes will not be granted to students who have failed to meet ongoing course obligations or who request an Incomplete primarily to avoid an unsatisfactory final grade. Requests must meet university criteria and will be evaluated accordingly</w:t>
       </w:r>
     </w:p>
     <w:p>
@@ -3402,21 +3291,7 @@
         <w:rPr>
           <w:rFonts w:cstheme="minorHAnsi"/>
         </w:rPr>
-        <w:t xml:space="preserve">, </w:t>
-      </w:r>
-      <w:proofErr w:type="spellStart"/>
-      <w:r>
-        <w:rPr>
-          <w:rFonts w:cstheme="minorHAnsi"/>
-        </w:rPr>
-        <w:t>etc</w:t>
-      </w:r>
-      <w:proofErr w:type="spellEnd"/>
-      <w:r>
-        <w:rPr>
-          <w:rFonts w:cstheme="minorHAnsi"/>
-        </w:rPr>
-        <w:t xml:space="preserve">… However, these tools are </w:t>
+        <w:t xml:space="preserve">, etc… However, these tools are </w:t>
       </w:r>
       <w:r>
         <w:rPr>
@@ -3610,21 +3485,7 @@
           <w:rFonts w:cstheme="minorHAnsi"/>
         </w:rPr>
         <w:br/>
-        <w:t xml:space="preserve">This course includes material and instruction to help you in the general education competencies of Advanced Writing, Critical Thinking, Information Literacy, and Oral Discourse required for all majors at the university.  Descriptions of specific course activities and deliverables related to each general education competency </w:t>
-      </w:r>
-      <w:proofErr w:type="gramStart"/>
-      <w:r>
-        <w:rPr>
-          <w:rFonts w:cstheme="minorHAnsi"/>
-        </w:rPr>
-        <w:t>is</w:t>
-      </w:r>
-      <w:proofErr w:type="gramEnd"/>
-      <w:r>
-        <w:rPr>
-          <w:rFonts w:cstheme="minorHAnsi"/>
-        </w:rPr>
-        <w:t xml:space="preserve"> described below.</w:t>
+        <w:t>This course includes material and instruction to help you in the general education competencies of Advanced Writing, Critical Thinking, Information Literacy, and Oral Discourse required for all majors at the university.  Descriptions of specific course activities and deliverables related to each general education competency is described below.</w:t>
       </w:r>
     </w:p>
     <w:p>
@@ -3647,18 +3508,7 @@
           <w:u w:val="single"/>
           <w:lang w:eastAsia="ja-JP"/>
         </w:rPr>
-        <w:t>Advanced Writing</w:t>
-      </w:r>
-      <w:proofErr w:type="gramStart"/>
-      <w:r>
-        <w:rPr>
-          <w:rFonts w:eastAsia="Times New Roman" w:cstheme="minorHAnsi"/>
-          <w:b/>
-          <w:i/>
-          <w:u w:val="single"/>
-          <w:lang w:eastAsia="ja-JP"/>
-        </w:rPr>
-        <w:t>:</w:t>
+        <w:t>Advanced Writing:</w:t>
       </w:r>
       <w:r>
         <w:rPr>
@@ -3674,15 +3524,7 @@
           <w:rFonts w:eastAsia="Courier New" w:cstheme="minorHAnsi"/>
           <w:lang w:eastAsia="ja-JP"/>
         </w:rPr>
-        <w:t xml:space="preserve"> Students</w:t>
-      </w:r>
-      <w:proofErr w:type="gramEnd"/>
-      <w:r>
-        <w:rPr>
-          <w:rFonts w:eastAsia="Courier New" w:cstheme="minorHAnsi"/>
-          <w:lang w:eastAsia="ja-JP"/>
-        </w:rPr>
-        <w:t xml:space="preserve"> will write a detailed </w:t>
+        <w:t xml:space="preserve"> Students will write a detailed </w:t>
       </w:r>
       <w:r>
         <w:rPr>
@@ -3726,20 +3568,7 @@
           <w:u w:val="single"/>
           <w:lang w:eastAsia="ja-JP"/>
         </w:rPr>
-        <w:t>Critical Thinking</w:t>
-      </w:r>
-      <w:proofErr w:type="gramStart"/>
-      <w:r>
-        <w:rPr>
-          <w:rFonts w:eastAsia="Times New Roman" w:cstheme="minorHAnsi"/>
-          <w:b/>
-          <w:bCs/>
-          <w:i/>
-          <w:iCs/>
-          <w:u w:val="single"/>
-          <w:lang w:eastAsia="ja-JP"/>
-        </w:rPr>
-        <w:t>:</w:t>
+        <w:t>Critical Thinking:</w:t>
       </w:r>
       <w:r>
         <w:rPr>
@@ -3757,15 +3586,7 @@
           <w:rFonts w:eastAsia="Times New Roman" w:cstheme="minorHAnsi"/>
           <w:lang w:eastAsia="ja-JP"/>
         </w:rPr>
-        <w:t xml:space="preserve"> Students</w:t>
-      </w:r>
-      <w:proofErr w:type="gramEnd"/>
-      <w:r>
-        <w:rPr>
-          <w:rFonts w:eastAsia="Times New Roman" w:cstheme="minorHAnsi"/>
-          <w:lang w:eastAsia="ja-JP"/>
-        </w:rPr>
-        <w:t xml:space="preserve"> </w:t>
+        <w:t xml:space="preserve"> Students </w:t>
       </w:r>
       <w:r>
         <w:rPr>
@@ -3849,20 +3670,7 @@
           <w:u w:val="single"/>
           <w:lang w:eastAsia="ja-JP"/>
         </w:rPr>
-        <w:t>Information Literacy</w:t>
-      </w:r>
-      <w:proofErr w:type="gramStart"/>
-      <w:r>
-        <w:rPr>
-          <w:rFonts w:eastAsia="Times New Roman" w:cstheme="minorHAnsi"/>
-          <w:b/>
-          <w:bCs/>
-          <w:i/>
-          <w:iCs/>
-          <w:u w:val="single"/>
-          <w:lang w:eastAsia="ja-JP"/>
-        </w:rPr>
-        <w:t>:</w:t>
+        <w:t>Information Literacy:</w:t>
       </w:r>
       <w:r>
         <w:rPr>
@@ -3879,14 +3687,7 @@
         <w:rPr>
           <w:rFonts w:cstheme="minorHAnsi"/>
         </w:rPr>
-        <w:t>Students</w:t>
-      </w:r>
-      <w:proofErr w:type="gramEnd"/>
-      <w:r>
-        <w:rPr>
-          <w:rFonts w:cstheme="minorHAnsi"/>
-        </w:rPr>
-        <w:t xml:space="preserve"> will select an engineering problem, search and cite background information, including possible existing solutions, propose a solution, and evaluate the effectiveness of their solution</w:t>
+        <w:t>Students will select an engineering problem, search and cite background information, including possible existing solutions, propose a solution, and evaluate the effectiveness of their solution</w:t>
       </w:r>
       <w:r>
         <w:rPr>
@@ -3923,19 +3724,11 @@
         </w:rPr>
         <w:t>Oral Discourse</w:t>
       </w:r>
-      <w:proofErr w:type="gramStart"/>
-      <w:r>
-        <w:rPr>
-          <w:rFonts w:cstheme="minorHAnsi"/>
-        </w:rPr>
-        <w:t>:  Students</w:t>
-      </w:r>
-      <w:proofErr w:type="gramEnd"/>
-      <w:r>
-        <w:rPr>
-          <w:rFonts w:cstheme="minorHAnsi"/>
-        </w:rPr>
-        <w:t xml:space="preserve"> will have multiple opportunities to present their work</w:t>
+      <w:r>
+        <w:rPr>
+          <w:rFonts w:cstheme="minorHAnsi"/>
+        </w:rPr>
+        <w:t>:  Students will have multiple opportunities to present their work</w:t>
       </w:r>
       <w:r>
         <w:rPr>
@@ -4031,49 +3824,7 @@
         <w:rPr>
           <w:rFonts w:cstheme="minorHAnsi"/>
         </w:rPr>
-        <w:t xml:space="preserve">Reasonable accommodation will be provided for students with documented physical, sensory, cognitive, learning and psychiatric disorders. If you believe you have a disability requiring accommodation in this class, please notify the Director of Disability Resource Center (Campus Center 137, 442-5490). That office will provide the course instructor with verification of your </w:t>
-      </w:r>
-      <w:proofErr w:type="gramStart"/>
-      <w:r>
-        <w:rPr>
-          <w:rFonts w:cstheme="minorHAnsi"/>
-        </w:rPr>
-        <w:t>disability, and</w:t>
-      </w:r>
-      <w:proofErr w:type="gramEnd"/>
-      <w:r>
-        <w:rPr>
-          <w:rFonts w:cstheme="minorHAnsi"/>
-        </w:rPr>
-        <w:t xml:space="preserve"> will recommend appropriate </w:t>
-      </w:r>
-      <w:proofErr w:type="gramStart"/>
-      <w:r>
-        <w:rPr>
-          <w:rFonts w:cstheme="minorHAnsi"/>
-        </w:rPr>
-        <w:t>accommodations</w:t>
-      </w:r>
-      <w:proofErr w:type="gramEnd"/>
-      <w:r>
-        <w:rPr>
-          <w:rFonts w:cstheme="minorHAnsi"/>
-        </w:rPr>
-        <w:t xml:space="preserve">. In general, it is the student's responsibility to contact the instructor at least one week before the relevant assignment to </w:t>
-      </w:r>
-      <w:proofErr w:type="gramStart"/>
-      <w:r>
-        <w:rPr>
-          <w:rFonts w:cstheme="minorHAnsi"/>
-        </w:rPr>
-        <w:t>make arrangements</w:t>
-      </w:r>
-      <w:proofErr w:type="gramEnd"/>
-      <w:r>
-        <w:rPr>
-          <w:rFonts w:cstheme="minorHAnsi"/>
-        </w:rPr>
-        <w:t>.</w:t>
+        <w:t>Reasonable accommodation will be provided for students with documented physical, sensory, cognitive, learning and psychiatric disorders. If you believe you have a disability requiring accommodation in this class, please notify the Director of Disability Resource Center (Campus Center 137, 442-5490). That office will provide the course instructor with verification of your disability, and will recommend appropriate accommodations. In general, it is the student's responsibility to contact the instructor at least one week before the relevant assignment to make arrangements.</w:t>
       </w:r>
       <w:r>
         <w:rPr>
@@ -4365,7 +4116,6 @@
                 <w:iCs/>
               </w:rPr>
             </w:pPr>
-            <w:proofErr w:type="spellStart"/>
             <w:r>
               <w:rPr>
                 <w:rFonts w:cstheme="minorHAnsi"/>
@@ -4376,7 +4126,6 @@
               </w:rPr>
               <w:t>Wk</w:t>
             </w:r>
-            <w:proofErr w:type="spellEnd"/>
           </w:p>
         </w:tc>
         <w:tc>
@@ -4456,7 +4205,7 @@
                 <w:i/>
                 <w:iCs/>
               </w:rPr>
-              <w:t>ECE490</w:t>
+              <w:t>Topic / Agenda</w:t>
             </w:r>
           </w:p>
         </w:tc>
@@ -8248,23 +7997,13 @@
                 <w:iCs/>
               </w:rPr>
             </w:pPr>
-            <w:proofErr w:type="spellStart"/>
-            <w:r>
-              <w:rPr>
-                <w:rFonts w:cstheme="minorHAnsi"/>
-                <w:i/>
-                <w:iCs/>
-              </w:rPr>
-              <w:t>Thrs</w:t>
-            </w:r>
-            <w:proofErr w:type="spellEnd"/>
-            <w:r>
-              <w:rPr>
-                <w:rFonts w:cstheme="minorHAnsi"/>
-                <w:i/>
-                <w:iCs/>
-              </w:rPr>
-              <w:t>.</w:t>
+            <w:r>
+              <w:rPr>
+                <w:rFonts w:cstheme="minorHAnsi"/>
+                <w:i/>
+                <w:iCs/>
+              </w:rPr>
+              <w:t>Thrs.</w:t>
             </w:r>
           </w:p>
         </w:tc>
@@ -8378,27 +8117,7 @@
                 <w:iCs/>
                 <w:color w:val="000000"/>
               </w:rPr>
-              <w:t xml:space="preserve">w/ auto-advancing slides providing a high-level overview of your work, designed for a general audience. System demonstrations at poster </w:t>
-            </w:r>
-            <w:proofErr w:type="gramStart"/>
-            <w:r>
-              <w:rPr>
-                <w:rFonts w:eastAsia="Times New Roman" w:cstheme="minorHAnsi"/>
-                <w:i/>
-                <w:iCs/>
-                <w:color w:val="000000"/>
-              </w:rPr>
-              <w:t>session</w:t>
-            </w:r>
-            <w:proofErr w:type="gramEnd"/>
-            <w:r>
-              <w:rPr>
-                <w:rFonts w:eastAsia="Times New Roman" w:cstheme="minorHAnsi"/>
-                <w:i/>
-                <w:iCs/>
-                <w:color w:val="000000"/>
-              </w:rPr>
-              <w:t xml:space="preserve">.  Team awards. </w:t>
+              <w:t xml:space="preserve">w/ auto-advancing slides providing a high-level overview of your work, designed for a general audience. System demonstrations at poster session.  Team awards. </w:t>
             </w:r>
           </w:p>
         </w:tc>
@@ -9189,7 +8908,6 @@
               </w:rPr>
               <w:t xml:space="preserve">Application of a structured, iterative engineering design process with professional and responsible stakeholder engagement, including distributing meeting agendas, sending calendar invites, arriving prepared, </w:t>
             </w:r>
-            <w:proofErr w:type="gramStart"/>
             <w:r>
               <w:rPr>
                 <w:rFonts w:cstheme="minorHAnsi"/>
@@ -9197,17 +8915,7 @@
                 <w:iCs/>
                 <w:color w:val="000000" w:themeColor="text1"/>
               </w:rPr>
-              <w:t>sending post</w:t>
-            </w:r>
-            <w:proofErr w:type="gramEnd"/>
-            <w:r>
-              <w:rPr>
-                <w:rFonts w:cstheme="minorHAnsi"/>
-                <w:i/>
-                <w:iCs/>
-                <w:color w:val="000000" w:themeColor="text1"/>
-              </w:rPr>
-              <w:t xml:space="preserve"> meeting emails with action items, and </w:t>
+              <w:t xml:space="preserve">sending post meeting emails with action items, and </w:t>
             </w:r>
             <w:r>
               <w:rPr>
